--- a/projet 10/Modèle+de+blueprint.docx
+++ b/projet 10/Modèle+de+blueprint.docx
@@ -27,7 +27,6 @@
           <w:szCs w:val="24"/>
         </w:rPr>
       </w:pPr>
-      <w:proofErr w:type="spellStart"/>
       <w:r>
         <w:rPr>
           <w:rFonts w:ascii="Montserrat" w:eastAsia="Montserrat" w:hAnsi="Montserrat" w:cs="Montserrat"/>
@@ -38,7 +37,6 @@
         </w:rPr>
         <w:t>Blueprint</w:t>
       </w:r>
-      <w:proofErr w:type="spellEnd"/>
     </w:p>
     <w:p>
       <w:pPr>
@@ -90,25 +88,7 @@
           <w:sz w:val="24"/>
           <w:szCs w:val="24"/>
         </w:rPr>
-        <w:t xml:space="preserve">Décrit brièvement les interactions des utilisateurs avec les données pour cette exigence (par exemple, les filtres nécessaires, si une visualisation est fixe ou </w:t>
-      </w:r>
-      <w:proofErr w:type="spellStart"/>
-      <w:r>
-        <w:rPr>
-          <w:rFonts w:ascii="Montserrat" w:eastAsia="Montserrat" w:hAnsi="Montserrat" w:cs="Montserrat"/>
-          <w:sz w:val="24"/>
-          <w:szCs w:val="24"/>
-        </w:rPr>
-        <w:t>intéractive</w:t>
-      </w:r>
-      <w:proofErr w:type="spellEnd"/>
-      <w:r>
-        <w:rPr>
-          <w:rFonts w:ascii="Montserrat" w:eastAsia="Montserrat" w:hAnsi="Montserrat" w:cs="Montserrat"/>
-          <w:sz w:val="24"/>
-          <w:szCs w:val="24"/>
-        </w:rPr>
-        <w:t>…).</w:t>
+        <w:t>Décrit brièvement les interactions des utilisateurs avec les données pour cette exigence (par exemple, les filtres nécessaires, si une visualisation est fixe ou intéractive…).</w:t>
       </w:r>
     </w:p>
     <w:p>
@@ -476,13 +456,15 @@
                 <w:rFonts w:ascii="Montserrat" w:eastAsia="Montserrat" w:hAnsi="Montserrat" w:cs="Montserrat"/>
                 <w:sz w:val="24"/>
                 <w:szCs w:val="24"/>
-              </w:rPr>
-            </w:pPr>
-            <w:r>
-              <w:rPr>
-                <w:rFonts w:ascii="Montserrat" w:eastAsia="Montserrat" w:hAnsi="Montserrat" w:cs="Montserrat"/>
-                <w:sz w:val="24"/>
-                <w:szCs w:val="24"/>
+                <w:lang w:val="en-US"/>
+              </w:rPr>
+            </w:pPr>
+            <w:r>
+              <w:rPr>
+                <w:rFonts w:ascii="Montserrat" w:eastAsia="Montserrat" w:hAnsi="Montserrat" w:cs="Montserrat"/>
+                <w:sz w:val="24"/>
+                <w:szCs w:val="24"/>
+                <w:lang w:val="en-US"/>
               </w:rPr>
               <w:t>Line plot</w:t>
             </w:r>
@@ -496,13 +478,15 @@
                 <w:rFonts w:ascii="Montserrat" w:eastAsia="Montserrat" w:hAnsi="Montserrat" w:cs="Montserrat"/>
                 <w:sz w:val="24"/>
                 <w:szCs w:val="24"/>
-              </w:rPr>
-            </w:pPr>
-            <w:r>
-              <w:rPr>
-                <w:rFonts w:ascii="Montserrat" w:eastAsia="Montserrat" w:hAnsi="Montserrat" w:cs="Montserrat"/>
-                <w:sz w:val="24"/>
-                <w:szCs w:val="24"/>
+                <w:lang w:val="en-US"/>
+              </w:rPr>
+            </w:pPr>
+            <w:r>
+              <w:rPr>
+                <w:rFonts w:ascii="Montserrat" w:eastAsia="Montserrat" w:hAnsi="Montserrat" w:cs="Montserrat"/>
+                <w:sz w:val="24"/>
+                <w:szCs w:val="24"/>
+                <w:lang w:val="en-US"/>
               </w:rPr>
               <w:t>Bar plot</w:t>
             </w:r>
@@ -516,13 +500,15 @@
                 <w:rFonts w:ascii="Montserrat" w:eastAsia="Montserrat" w:hAnsi="Montserrat" w:cs="Montserrat"/>
                 <w:sz w:val="24"/>
                 <w:szCs w:val="24"/>
-              </w:rPr>
-            </w:pPr>
-            <w:r>
-              <w:rPr>
-                <w:rFonts w:ascii="Montserrat" w:eastAsia="Montserrat" w:hAnsi="Montserrat" w:cs="Montserrat"/>
-                <w:sz w:val="24"/>
-                <w:szCs w:val="24"/>
+                <w:lang w:val="en-US"/>
+              </w:rPr>
+            </w:pPr>
+            <w:r>
+              <w:rPr>
+                <w:rFonts w:ascii="Montserrat" w:eastAsia="Montserrat" w:hAnsi="Montserrat" w:cs="Montserrat"/>
+                <w:sz w:val="24"/>
+                <w:szCs w:val="24"/>
+                <w:lang w:val="en-US"/>
               </w:rPr>
               <w:t>pourcentage</w:t>
             </w:r>
@@ -570,26 +556,37 @@
                 <w:szCs w:val="24"/>
               </w:rPr>
             </w:pPr>
-            <w:r>
-              <w:rPr>
-                <w:rFonts w:ascii="Montserrat" w:eastAsia="Montserrat" w:hAnsi="Montserrat" w:cs="Montserrat"/>
-                <w:sz w:val="24"/>
-                <w:szCs w:val="24"/>
-              </w:rPr>
-              <w:t xml:space="preserve">Vue mondial </w:t>
-            </w:r>
-          </w:p>
-          <w:p>
-            <w:pPr>
-              <w:shd w:val="clear" w:color="auto" w:fill="FFFFFF"/>
-              <w:spacing w:before="160"/>
-              <w:ind w:right="240"/>
-              <w:rPr>
-                <w:rFonts w:ascii="Montserrat" w:eastAsia="Montserrat" w:hAnsi="Montserrat" w:cs="Montserrat"/>
-                <w:sz w:val="24"/>
-                <w:szCs w:val="24"/>
-              </w:rPr>
-            </w:pPr>
+            <w:proofErr w:type="gramStart"/>
+            <w:r>
+              <w:rPr>
+                <w:rFonts w:ascii="Montserrat" w:eastAsia="Montserrat" w:hAnsi="Montserrat" w:cs="Montserrat"/>
+                <w:sz w:val="24"/>
+                <w:szCs w:val="24"/>
+              </w:rPr>
+              <w:t>Vue mondial</w:t>
+            </w:r>
+            <w:proofErr w:type="gramEnd"/>
+            <w:r>
+              <w:rPr>
+                <w:rFonts w:ascii="Montserrat" w:eastAsia="Montserrat" w:hAnsi="Montserrat" w:cs="Montserrat"/>
+                <w:sz w:val="24"/>
+                <w:szCs w:val="24"/>
+              </w:rPr>
+              <w:t xml:space="preserve"> </w:t>
+            </w:r>
+          </w:p>
+          <w:p>
+            <w:pPr>
+              <w:shd w:val="clear" w:color="auto" w:fill="FFFFFF"/>
+              <w:spacing w:before="160"/>
+              <w:ind w:right="240"/>
+              <w:rPr>
+                <w:rFonts w:ascii="Montserrat" w:eastAsia="Montserrat" w:hAnsi="Montserrat" w:cs="Montserrat"/>
+                <w:sz w:val="24"/>
+                <w:szCs w:val="24"/>
+              </w:rPr>
+            </w:pPr>
+            <w:proofErr w:type="gramStart"/>
             <w:r>
               <w:rPr>
                 <w:rFonts w:ascii="Montserrat" w:eastAsia="Montserrat" w:hAnsi="Montserrat" w:cs="Montserrat"/>
@@ -598,6 +595,7 @@
               </w:rPr>
               <w:t>continentale</w:t>
             </w:r>
+            <w:proofErr w:type="gramEnd"/>
           </w:p>
         </w:tc>
       </w:tr>
@@ -824,7 +822,7 @@
                 <w:szCs w:val="20"/>
               </w:rPr>
             </w:pPr>
-            <w:proofErr w:type="spellStart"/>
+            <w:proofErr w:type="gramStart"/>
             <w:r>
               <w:rPr>
                 <w:rFonts w:ascii="Montserrat" w:eastAsia="Montserrat" w:hAnsi="Montserrat" w:cs="Montserrat"/>
@@ -833,7 +831,7 @@
               </w:rPr>
               <w:t>scatter</w:t>
             </w:r>
-            <w:proofErr w:type="spellEnd"/>
+            <w:proofErr w:type="gramEnd"/>
             <w:r>
               <w:rPr>
                 <w:rFonts w:ascii="Montserrat" w:eastAsia="Montserrat" w:hAnsi="Montserrat" w:cs="Montserrat"/>
@@ -866,23 +864,13 @@
                 <w:szCs w:val="20"/>
               </w:rPr>
             </w:pPr>
-            <w:proofErr w:type="spellStart"/>
-            <w:r>
-              <w:rPr>
-                <w:rFonts w:ascii="Montserrat" w:eastAsia="Montserrat" w:hAnsi="Montserrat" w:cs="Montserrat"/>
-                <w:sz w:val="24"/>
-                <w:szCs w:val="24"/>
-              </w:rPr>
-              <w:t>Creation</w:t>
-            </w:r>
-            <w:proofErr w:type="spellEnd"/>
-            <w:r>
-              <w:rPr>
-                <w:rFonts w:ascii="Montserrat" w:eastAsia="Montserrat" w:hAnsi="Montserrat" w:cs="Montserrat"/>
-                <w:sz w:val="24"/>
-                <w:szCs w:val="24"/>
-              </w:rPr>
-              <w:t xml:space="preserve"> des service</w:t>
+            <w:r>
+              <w:rPr>
+                <w:rFonts w:ascii="Montserrat" w:eastAsia="Montserrat" w:hAnsi="Montserrat" w:cs="Montserrat"/>
+                <w:sz w:val="24"/>
+                <w:szCs w:val="24"/>
+              </w:rPr>
+              <w:t>Creation des service</w:t>
             </w:r>
           </w:p>
         </w:tc>
@@ -989,6 +977,7 @@
                 <w:szCs w:val="20"/>
               </w:rPr>
             </w:pPr>
+            <w:proofErr w:type="gramStart"/>
             <w:r>
               <w:rPr>
                 <w:rFonts w:ascii="Montserrat" w:eastAsia="Montserrat" w:hAnsi="Montserrat" w:cs="Montserrat"/>
@@ -997,6 +986,7 @@
               </w:rPr>
               <w:t>pourcentage</w:t>
             </w:r>
+            <w:proofErr w:type="gramEnd"/>
           </w:p>
         </w:tc>
         <w:tc>
@@ -1041,26 +1031,37 @@
                 <w:szCs w:val="24"/>
               </w:rPr>
             </w:pPr>
-            <w:r>
-              <w:rPr>
-                <w:rFonts w:ascii="Montserrat" w:eastAsia="Montserrat" w:hAnsi="Montserrat" w:cs="Montserrat"/>
-                <w:sz w:val="24"/>
-                <w:szCs w:val="24"/>
-              </w:rPr>
-              <w:t xml:space="preserve">Vue mondial </w:t>
-            </w:r>
-          </w:p>
-          <w:p>
-            <w:pPr>
-              <w:shd w:val="clear" w:color="auto" w:fill="FFFFFF"/>
-              <w:spacing w:before="160"/>
-              <w:ind w:right="240"/>
-              <w:rPr>
-                <w:rFonts w:ascii="Montserrat" w:eastAsia="Montserrat" w:hAnsi="Montserrat" w:cs="Montserrat"/>
-                <w:sz w:val="20"/>
-                <w:szCs w:val="20"/>
-              </w:rPr>
-            </w:pPr>
+            <w:proofErr w:type="gramStart"/>
+            <w:r>
+              <w:rPr>
+                <w:rFonts w:ascii="Montserrat" w:eastAsia="Montserrat" w:hAnsi="Montserrat" w:cs="Montserrat"/>
+                <w:sz w:val="24"/>
+                <w:szCs w:val="24"/>
+              </w:rPr>
+              <w:t>Vue mondial</w:t>
+            </w:r>
+            <w:proofErr w:type="gramEnd"/>
+            <w:r>
+              <w:rPr>
+                <w:rFonts w:ascii="Montserrat" w:eastAsia="Montserrat" w:hAnsi="Montserrat" w:cs="Montserrat"/>
+                <w:sz w:val="24"/>
+                <w:szCs w:val="24"/>
+              </w:rPr>
+              <w:t xml:space="preserve"> </w:t>
+            </w:r>
+          </w:p>
+          <w:p>
+            <w:pPr>
+              <w:shd w:val="clear" w:color="auto" w:fill="FFFFFF"/>
+              <w:spacing w:before="160"/>
+              <w:ind w:right="240"/>
+              <w:rPr>
+                <w:rFonts w:ascii="Montserrat" w:eastAsia="Montserrat" w:hAnsi="Montserrat" w:cs="Montserrat"/>
+                <w:sz w:val="20"/>
+                <w:szCs w:val="20"/>
+              </w:rPr>
+            </w:pPr>
+            <w:proofErr w:type="gramStart"/>
             <w:r>
               <w:rPr>
                 <w:rFonts w:ascii="Montserrat" w:eastAsia="Montserrat" w:hAnsi="Montserrat" w:cs="Montserrat"/>
@@ -1069,6 +1070,7 @@
               </w:rPr>
               <w:t>continentale</w:t>
             </w:r>
+            <w:proofErr w:type="gramEnd"/>
           </w:p>
         </w:tc>
       </w:tr>
@@ -1097,13 +1099,32 @@
                 <w:szCs w:val="24"/>
               </w:rPr>
             </w:pPr>
-            <w:r>
-              <w:rPr>
-                <w:rFonts w:ascii="Montserrat" w:eastAsia="Montserrat" w:hAnsi="Montserrat" w:cs="Montserrat"/>
-                <w:sz w:val="24"/>
-                <w:szCs w:val="24"/>
-              </w:rPr>
-              <w:t>densité de population</w:t>
+            <w:proofErr w:type="gramStart"/>
+            <w:r>
+              <w:rPr>
+                <w:rFonts w:ascii="Montserrat" w:eastAsia="Montserrat" w:hAnsi="Montserrat" w:cs="Montserrat"/>
+                <w:sz w:val="24"/>
+                <w:szCs w:val="24"/>
+              </w:rPr>
+              <w:t>la</w:t>
+            </w:r>
+            <w:proofErr w:type="gramEnd"/>
+            <w:r>
+              <w:rPr>
+                <w:rFonts w:ascii="Montserrat" w:eastAsia="Montserrat" w:hAnsi="Montserrat" w:cs="Montserrat"/>
+                <w:sz w:val="24"/>
+                <w:szCs w:val="24"/>
+              </w:rPr>
+              <w:t xml:space="preserve"> part d’habitants ayant accès à l’eau </w:t>
+            </w:r>
+            <w:r>
+              <w:rPr>
+                <w:rFonts w:ascii="Montserrat" w:eastAsia="Montserrat" w:hAnsi="Montserrat" w:cs="Montserrat"/>
+                <w:sz w:val="24"/>
+                <w:szCs w:val="24"/>
+              </w:rPr>
+              <w:lastRenderedPageBreak/>
+              <w:t>potable</w:t>
             </w:r>
           </w:p>
         </w:tc>
@@ -1135,6 +1156,7 @@
                 <w:sz w:val="20"/>
                 <w:szCs w:val="20"/>
               </w:rPr>
+              <w:lastRenderedPageBreak/>
               <w:t>Population</w:t>
             </w:r>
           </w:p>
@@ -1149,14 +1171,24 @@
                 <w:szCs w:val="20"/>
               </w:rPr>
             </w:pPr>
-            <w:r>
-              <w:rPr>
-                <w:rFonts w:ascii="Montserrat" w:eastAsia="Montserrat" w:hAnsi="Montserrat" w:cs="Montserrat"/>
-                <w:sz w:val="20"/>
-                <w:szCs w:val="20"/>
+            <w:proofErr w:type="gramStart"/>
+            <w:r>
+              <w:rPr>
+                <w:rFonts w:ascii="Montserrat" w:eastAsia="Montserrat" w:hAnsi="Montserrat" w:cs="Montserrat"/>
+                <w:sz w:val="24"/>
+                <w:szCs w:val="24"/>
               </w:rPr>
               <w:lastRenderedPageBreak/>
-              <w:t>Grandeur pays</w:t>
+              <w:t>la</w:t>
+            </w:r>
+            <w:proofErr w:type="gramEnd"/>
+            <w:r>
+              <w:rPr>
+                <w:rFonts w:ascii="Montserrat" w:eastAsia="Montserrat" w:hAnsi="Montserrat" w:cs="Montserrat"/>
+                <w:sz w:val="24"/>
+                <w:szCs w:val="24"/>
+              </w:rPr>
+              <w:t xml:space="preserve"> part d’habitants ayant accès à l’eau potable</w:t>
             </w:r>
           </w:p>
         </w:tc>
@@ -1182,7 +1214,7 @@
                 <w:szCs w:val="20"/>
               </w:rPr>
             </w:pPr>
-            <w:proofErr w:type="spellStart"/>
+            <w:proofErr w:type="gramStart"/>
             <w:r>
               <w:rPr>
                 <w:rFonts w:ascii="Montserrat" w:eastAsia="Montserrat" w:hAnsi="Montserrat" w:cs="Montserrat"/>
@@ -1190,16 +1222,24 @@
                 <w:szCs w:val="20"/>
               </w:rPr>
               <w:lastRenderedPageBreak/>
-              <w:t>scatter</w:t>
-            </w:r>
-            <w:proofErr w:type="spellEnd"/>
-            <w:r>
-              <w:rPr>
-                <w:rFonts w:ascii="Montserrat" w:eastAsia="Montserrat" w:hAnsi="Montserrat" w:cs="Montserrat"/>
-                <w:sz w:val="20"/>
-                <w:szCs w:val="20"/>
-              </w:rPr>
-              <w:t xml:space="preserve"> plot,</w:t>
+              <w:t>l</w:t>
+            </w:r>
+            <w:r>
+              <w:rPr>
+                <w:rFonts w:ascii="Montserrat" w:eastAsia="Montserrat" w:hAnsi="Montserrat" w:cs="Montserrat"/>
+                <w:sz w:val="20"/>
+                <w:szCs w:val="20"/>
+              </w:rPr>
+              <w:t>ineplot</w:t>
+            </w:r>
+            <w:proofErr w:type="gramEnd"/>
+            <w:r>
+              <w:rPr>
+                <w:rFonts w:ascii="Montserrat" w:eastAsia="Montserrat" w:hAnsi="Montserrat" w:cs="Montserrat"/>
+                <w:sz w:val="20"/>
+                <w:szCs w:val="20"/>
+              </w:rPr>
+              <w:t>,</w:t>
             </w:r>
           </w:p>
         </w:tc>
@@ -1231,20 +1271,21 @@
                 <w:sz w:val="24"/>
                 <w:szCs w:val="24"/>
               </w:rPr>
-              <w:t xml:space="preserve">Vue mondial </w:t>
-            </w:r>
-          </w:p>
-          <w:p>
-            <w:pPr>
-              <w:shd w:val="clear" w:color="auto" w:fill="FFFFFF"/>
-              <w:spacing w:before="160"/>
-              <w:ind w:right="240"/>
-              <w:rPr>
-                <w:rFonts w:ascii="Montserrat" w:eastAsia="Montserrat" w:hAnsi="Montserrat" w:cs="Montserrat"/>
-                <w:sz w:val="20"/>
-                <w:szCs w:val="20"/>
-              </w:rPr>
-            </w:pPr>
+              <w:t xml:space="preserve">Vue nationale </w:t>
+            </w:r>
+          </w:p>
+          <w:p>
+            <w:pPr>
+              <w:shd w:val="clear" w:color="auto" w:fill="FFFFFF"/>
+              <w:spacing w:before="160"/>
+              <w:ind w:right="240"/>
+              <w:rPr>
+                <w:rFonts w:ascii="Montserrat" w:eastAsia="Montserrat" w:hAnsi="Montserrat" w:cs="Montserrat"/>
+                <w:sz w:val="24"/>
+                <w:szCs w:val="24"/>
+              </w:rPr>
+            </w:pPr>
+            <w:proofErr w:type="gramStart"/>
             <w:r>
               <w:rPr>
                 <w:rFonts w:ascii="Montserrat" w:eastAsia="Montserrat" w:hAnsi="Montserrat" w:cs="Montserrat"/>
@@ -1252,8 +1293,39 @@
                 <w:szCs w:val="24"/>
               </w:rPr>
               <w:lastRenderedPageBreak/>
+              <w:t>Vue mondial</w:t>
+            </w:r>
+            <w:proofErr w:type="gramEnd"/>
+            <w:r>
+              <w:rPr>
+                <w:rFonts w:ascii="Montserrat" w:eastAsia="Montserrat" w:hAnsi="Montserrat" w:cs="Montserrat"/>
+                <w:sz w:val="24"/>
+                <w:szCs w:val="24"/>
+              </w:rPr>
+              <w:t xml:space="preserve"> </w:t>
+            </w:r>
+          </w:p>
+          <w:p>
+            <w:pPr>
+              <w:shd w:val="clear" w:color="auto" w:fill="FFFFFF"/>
+              <w:spacing w:before="160"/>
+              <w:ind w:right="240"/>
+              <w:rPr>
+                <w:rFonts w:ascii="Montserrat" w:eastAsia="Montserrat" w:hAnsi="Montserrat" w:cs="Montserrat"/>
+                <w:sz w:val="20"/>
+                <w:szCs w:val="20"/>
+              </w:rPr>
+            </w:pPr>
+            <w:proofErr w:type="gramStart"/>
+            <w:r>
+              <w:rPr>
+                <w:rFonts w:ascii="Montserrat" w:eastAsia="Montserrat" w:hAnsi="Montserrat" w:cs="Montserrat"/>
+                <w:sz w:val="24"/>
+                <w:szCs w:val="24"/>
+              </w:rPr>
               <w:t>continentale</w:t>
             </w:r>
+            <w:proofErr w:type="gramEnd"/>
           </w:p>
         </w:tc>
       </w:tr>
@@ -1290,7 +1362,7 @@
                 <w:szCs w:val="24"/>
               </w:rPr>
               <w:lastRenderedPageBreak/>
-              <w:t>la part d’habitants ayant accès à l’eau potable</w:t>
+              <w:t>Domaine 2 (modernisation des services)</w:t>
             </w:r>
           </w:p>
         </w:tc>
@@ -1316,33 +1388,61 @@
                 <w:szCs w:val="20"/>
               </w:rPr>
             </w:pPr>
-            <w:r>
-              <w:rPr>
-                <w:rFonts w:ascii="Montserrat" w:eastAsia="Montserrat" w:hAnsi="Montserrat" w:cs="Montserrat"/>
-                <w:sz w:val="20"/>
-                <w:szCs w:val="20"/>
-              </w:rPr>
-              <w:t>Population</w:t>
-            </w:r>
-          </w:p>
-          <w:p>
-            <w:pPr>
-              <w:shd w:val="clear" w:color="auto" w:fill="FFFFFF"/>
-              <w:spacing w:before="160"/>
-              <w:ind w:right="240"/>
-              <w:rPr>
-                <w:rFonts w:ascii="Montserrat" w:eastAsia="Montserrat" w:hAnsi="Montserrat" w:cs="Montserrat"/>
-                <w:sz w:val="20"/>
-                <w:szCs w:val="20"/>
-              </w:rPr>
-            </w:pPr>
-            <w:r>
-              <w:rPr>
-                <w:rFonts w:ascii="Montserrat" w:eastAsia="Montserrat" w:hAnsi="Montserrat" w:cs="Montserrat"/>
-                <w:sz w:val="24"/>
-                <w:szCs w:val="24"/>
-              </w:rPr>
-              <w:t>la part d’habitants ayant accès à l’eau potable</w:t>
+            <w:proofErr w:type="gramStart"/>
+            <w:r>
+              <w:rPr>
+                <w:rFonts w:ascii="Montserrat" w:eastAsia="Montserrat" w:hAnsi="Montserrat" w:cs="Montserrat"/>
+                <w:sz w:val="20"/>
+                <w:szCs w:val="20"/>
+              </w:rPr>
+              <w:t>le</w:t>
+            </w:r>
+            <w:proofErr w:type="gramEnd"/>
+            <w:r>
+              <w:rPr>
+                <w:rFonts w:ascii="Montserrat" w:eastAsia="Montserrat" w:hAnsi="Montserrat" w:cs="Montserrat"/>
+                <w:sz w:val="20"/>
+                <w:szCs w:val="20"/>
+              </w:rPr>
+              <w:t xml:space="preserve"> taux de services (d’infrastructures</w:t>
+            </w:r>
+          </w:p>
+          <w:p>
+            <w:pPr>
+              <w:shd w:val="clear" w:color="auto" w:fill="FFFFFF"/>
+              <w:spacing w:before="160"/>
+              <w:ind w:right="240"/>
+              <w:rPr>
+                <w:rFonts w:ascii="Montserrat" w:eastAsia="Montserrat" w:hAnsi="Montserrat" w:cs="Montserrat"/>
+                <w:sz w:val="20"/>
+                <w:szCs w:val="20"/>
+              </w:rPr>
+            </w:pPr>
+            <w:proofErr w:type="gramStart"/>
+            <w:r>
+              <w:rPr>
+                <w:rFonts w:ascii="Montserrat" w:eastAsia="Montserrat" w:hAnsi="Montserrat" w:cs="Montserrat"/>
+                <w:sz w:val="20"/>
+                <w:szCs w:val="20"/>
+              </w:rPr>
+              <w:t>l</w:t>
+            </w:r>
+            <w:r>
+              <w:rPr>
+                <w:rFonts w:ascii="Montserrat" w:eastAsia="Montserrat" w:hAnsi="Montserrat" w:cs="Montserrat"/>
+                <w:sz w:val="20"/>
+                <w:szCs w:val="20"/>
+              </w:rPr>
+              <w:t>e</w:t>
+            </w:r>
+            <w:proofErr w:type="gramEnd"/>
+            <w:r>
+              <w:rPr>
+                <w:rFonts w:ascii="Montserrat" w:eastAsia="Montserrat" w:hAnsi="Montserrat" w:cs="Montserrat"/>
+                <w:sz w:val="20"/>
+                <w:szCs w:val="20"/>
+              </w:rPr>
+              <w:t xml:space="preserve"> taux d’infrastructures de qualité (qualifiées comme “safely managed” dans les données)</w:t>
             </w:r>
           </w:p>
         </w:tc>
@@ -1366,33 +1466,56 @@
                 <w:rFonts w:ascii="Montserrat" w:eastAsia="Montserrat" w:hAnsi="Montserrat" w:cs="Montserrat"/>
                 <w:sz w:val="20"/>
                 <w:szCs w:val="20"/>
-              </w:rPr>
-            </w:pPr>
-            <w:proofErr w:type="spellStart"/>
-            <w:r>
-              <w:rPr>
-                <w:rFonts w:ascii="Montserrat" w:eastAsia="Montserrat" w:hAnsi="Montserrat" w:cs="Montserrat"/>
-                <w:sz w:val="20"/>
-                <w:szCs w:val="20"/>
-              </w:rPr>
-              <w:t>l</w:t>
-            </w:r>
-            <w:r>
-              <w:rPr>
-                <w:rFonts w:ascii="Montserrat" w:eastAsia="Montserrat" w:hAnsi="Montserrat" w:cs="Montserrat"/>
-                <w:sz w:val="20"/>
-                <w:szCs w:val="20"/>
-              </w:rPr>
-              <w:t>ineplot</w:t>
-            </w:r>
-            <w:proofErr w:type="spellEnd"/>
-            <w:r>
-              <w:rPr>
-                <w:rFonts w:ascii="Montserrat" w:eastAsia="Montserrat" w:hAnsi="Montserrat" w:cs="Montserrat"/>
-                <w:sz w:val="20"/>
-                <w:szCs w:val="20"/>
-              </w:rPr>
-              <w:t>,</w:t>
+                <w:lang w:val="en-US"/>
+              </w:rPr>
+            </w:pPr>
+            <w:r>
+              <w:rPr>
+                <w:rFonts w:ascii="Montserrat" w:eastAsia="Montserrat" w:hAnsi="Montserrat" w:cs="Montserrat"/>
+                <w:sz w:val="20"/>
+                <w:szCs w:val="20"/>
+                <w:lang w:val="en-US"/>
+              </w:rPr>
+              <w:t>Stacked</w:t>
+            </w:r>
+            <w:r>
+              <w:rPr>
+                <w:rFonts w:ascii="Montserrat" w:eastAsia="Montserrat" w:hAnsi="Montserrat" w:cs="Montserrat"/>
+                <w:sz w:val="20"/>
+                <w:szCs w:val="20"/>
+                <w:lang w:val="en-US"/>
+              </w:rPr>
+              <w:t xml:space="preserve"> </w:t>
+            </w:r>
+            <w:r>
+              <w:rPr>
+                <w:rFonts w:ascii="Montserrat" w:eastAsia="Montserrat" w:hAnsi="Montserrat" w:cs="Montserrat"/>
+                <w:sz w:val="20"/>
+                <w:szCs w:val="20"/>
+                <w:lang w:val="en-US"/>
+              </w:rPr>
+              <w:t>barplot ou percent stacked barplot.</w:t>
+            </w:r>
+          </w:p>
+          <w:p>
+            <w:pPr>
+              <w:shd w:val="clear" w:color="auto" w:fill="FFFFFF"/>
+              <w:spacing w:before="160"/>
+              <w:ind w:right="240"/>
+              <w:rPr>
+                <w:rFonts w:ascii="Montserrat" w:eastAsia="Montserrat" w:hAnsi="Montserrat" w:cs="Montserrat"/>
+                <w:sz w:val="20"/>
+                <w:szCs w:val="20"/>
+              </w:rPr>
+            </w:pPr>
+            <w:r>
+              <w:rPr>
+                <w:rFonts w:ascii="Montserrat" w:eastAsia="Montserrat" w:hAnsi="Montserrat" w:cs="Montserrat"/>
+                <w:sz w:val="20"/>
+                <w:szCs w:val="20"/>
+                <w:lang w:val="en-US"/>
+              </w:rPr>
+              <w:t>scatterplot</w:t>
             </w:r>
           </w:p>
         </w:tc>
@@ -1414,58 +1537,20 @@
               <w:ind w:right="240"/>
               <w:rPr>
                 <w:rFonts w:ascii="Montserrat" w:eastAsia="Montserrat" w:hAnsi="Montserrat" w:cs="Montserrat"/>
-                <w:sz w:val="24"/>
-                <w:szCs w:val="24"/>
-              </w:rPr>
-            </w:pPr>
-            <w:r>
-              <w:rPr>
-                <w:rFonts w:ascii="Montserrat" w:eastAsia="Montserrat" w:hAnsi="Montserrat" w:cs="Montserrat"/>
-                <w:sz w:val="24"/>
-                <w:szCs w:val="24"/>
-              </w:rPr>
-              <w:t xml:space="preserve">Vue nationale </w:t>
-            </w:r>
-          </w:p>
-          <w:p>
-            <w:pPr>
-              <w:shd w:val="clear" w:color="auto" w:fill="FFFFFF"/>
-              <w:spacing w:before="160"/>
-              <w:ind w:right="240"/>
-              <w:rPr>
-                <w:rFonts w:ascii="Montserrat" w:eastAsia="Montserrat" w:hAnsi="Montserrat" w:cs="Montserrat"/>
-                <w:sz w:val="24"/>
-                <w:szCs w:val="24"/>
-              </w:rPr>
-            </w:pPr>
-            <w:r>
-              <w:rPr>
-                <w:rFonts w:ascii="Montserrat" w:eastAsia="Montserrat" w:hAnsi="Montserrat" w:cs="Montserrat"/>
-                <w:sz w:val="24"/>
-                <w:szCs w:val="24"/>
-              </w:rPr>
-              <w:t xml:space="preserve">Vue mondial </w:t>
-            </w:r>
-          </w:p>
-          <w:p>
-            <w:pPr>
-              <w:shd w:val="clear" w:color="auto" w:fill="FFFFFF"/>
-              <w:spacing w:before="160"/>
-              <w:ind w:right="240"/>
-              <w:rPr>
-                <w:rFonts w:ascii="Montserrat" w:eastAsia="Montserrat" w:hAnsi="Montserrat" w:cs="Montserrat"/>
-                <w:sz w:val="20"/>
-                <w:szCs w:val="20"/>
-              </w:rPr>
-            </w:pPr>
-            <w:r>
-              <w:rPr>
-                <w:rFonts w:ascii="Montserrat" w:eastAsia="Montserrat" w:hAnsi="Montserrat" w:cs="Montserrat"/>
-                <w:sz w:val="24"/>
-                <w:szCs w:val="24"/>
-              </w:rPr>
-              <w:t>continentale</w:t>
-            </w:r>
+                <w:sz w:val="20"/>
+                <w:szCs w:val="20"/>
+              </w:rPr>
+            </w:pPr>
+            <w:proofErr w:type="gramStart"/>
+            <w:r>
+              <w:rPr>
+                <w:rFonts w:ascii="Montserrat" w:eastAsia="Montserrat" w:hAnsi="Montserrat" w:cs="Montserrat"/>
+                <w:sz w:val="24"/>
+                <w:szCs w:val="24"/>
+              </w:rPr>
+              <w:t>modernisation</w:t>
+            </w:r>
+            <w:proofErr w:type="gramEnd"/>
           </w:p>
         </w:tc>
       </w:tr>
@@ -1500,7 +1585,7 @@
                 <w:sz w:val="24"/>
                 <w:szCs w:val="24"/>
               </w:rPr>
-              <w:t>Domaine 2 (modernisation des services)</w:t>
+              <w:t>Domaine 3 (consulting)</w:t>
             </w:r>
           </w:p>
         </w:tc>
@@ -1526,77 +1611,53 @@
                 <w:szCs w:val="20"/>
               </w:rPr>
             </w:pPr>
-            <w:r>
-              <w:rPr>
-                <w:rFonts w:ascii="Montserrat" w:eastAsia="Montserrat" w:hAnsi="Montserrat" w:cs="Montserrat"/>
-                <w:sz w:val="20"/>
-                <w:szCs w:val="20"/>
-              </w:rPr>
-              <w:t>le taux de services (d’infrastructures</w:t>
-            </w:r>
-          </w:p>
-          <w:p>
-            <w:pPr>
-              <w:shd w:val="clear" w:color="auto" w:fill="FFFFFF"/>
-              <w:spacing w:before="160"/>
-              <w:ind w:right="240"/>
-              <w:rPr>
-                <w:rFonts w:ascii="Montserrat" w:eastAsia="Montserrat" w:hAnsi="Montserrat" w:cs="Montserrat"/>
-                <w:sz w:val="20"/>
-                <w:szCs w:val="20"/>
-              </w:rPr>
-            </w:pPr>
-            <w:r>
-              <w:rPr>
-                <w:rFonts w:ascii="Montserrat" w:eastAsia="Montserrat" w:hAnsi="Montserrat" w:cs="Montserrat"/>
-                <w:sz w:val="20"/>
-                <w:szCs w:val="20"/>
-              </w:rPr>
-              <w:t>l</w:t>
-            </w:r>
-            <w:r>
-              <w:rPr>
-                <w:rFonts w:ascii="Montserrat" w:eastAsia="Montserrat" w:hAnsi="Montserrat" w:cs="Montserrat"/>
-                <w:sz w:val="20"/>
-                <w:szCs w:val="20"/>
-              </w:rPr>
-              <w:t>e taux d’infrastructures de qualité (qualifiées comme “</w:t>
-            </w:r>
-            <w:proofErr w:type="spellStart"/>
-            <w:r>
-              <w:rPr>
-                <w:rFonts w:ascii="Montserrat" w:eastAsia="Montserrat" w:hAnsi="Montserrat" w:cs="Montserrat"/>
-                <w:sz w:val="20"/>
-                <w:szCs w:val="20"/>
-              </w:rPr>
-              <w:t>safely</w:t>
-            </w:r>
-            <w:proofErr w:type="spellEnd"/>
-            <w:r>
-              <w:rPr>
-                <w:rFonts w:ascii="Montserrat" w:eastAsia="Montserrat" w:hAnsi="Montserrat" w:cs="Montserrat"/>
-                <w:sz w:val="20"/>
-                <w:szCs w:val="20"/>
-              </w:rPr>
-              <w:t xml:space="preserve"> </w:t>
-            </w:r>
-            <w:proofErr w:type="spellStart"/>
-            <w:r>
-              <w:rPr>
-                <w:rFonts w:ascii="Montserrat" w:eastAsia="Montserrat" w:hAnsi="Montserrat" w:cs="Montserrat"/>
-                <w:sz w:val="20"/>
-                <w:szCs w:val="20"/>
-              </w:rPr>
-              <w:t>managed</w:t>
-            </w:r>
-            <w:proofErr w:type="spellEnd"/>
-            <w:r>
-              <w:rPr>
-                <w:rFonts w:ascii="Montserrat" w:eastAsia="Montserrat" w:hAnsi="Montserrat" w:cs="Montserrat"/>
-                <w:sz w:val="20"/>
-                <w:szCs w:val="20"/>
-              </w:rPr>
-              <w:t>” dans les données)</w:t>
+            <w:proofErr w:type="gramStart"/>
+            <w:r>
+              <w:rPr>
+                <w:rFonts w:ascii="Montserrat" w:eastAsia="Montserrat" w:hAnsi="Montserrat" w:cs="Montserrat"/>
+                <w:sz w:val="20"/>
+                <w:szCs w:val="20"/>
+              </w:rPr>
+              <w:t>taux</w:t>
+            </w:r>
+            <w:proofErr w:type="gramEnd"/>
+            <w:r>
+              <w:rPr>
+                <w:rFonts w:ascii="Montserrat" w:eastAsia="Montserrat" w:hAnsi="Montserrat" w:cs="Montserrat"/>
+                <w:sz w:val="20"/>
+                <w:szCs w:val="20"/>
+              </w:rPr>
+              <w:t xml:space="preserve"> de mortalité faible + bon accès des habitants aux services d’eau potable</w:t>
+            </w:r>
+          </w:p>
+          <w:p>
+            <w:pPr>
+              <w:shd w:val="clear" w:color="auto" w:fill="FFFFFF"/>
+              <w:spacing w:before="160"/>
+              <w:ind w:right="240"/>
+              <w:rPr>
+                <w:rFonts w:ascii="Montserrat" w:eastAsia="Montserrat" w:hAnsi="Montserrat" w:cs="Montserrat"/>
+                <w:sz w:val="20"/>
+                <w:szCs w:val="20"/>
+              </w:rPr>
+            </w:pPr>
+            <w:proofErr w:type="gramStart"/>
+            <w:r>
+              <w:rPr>
+                <w:rFonts w:ascii="Montserrat" w:eastAsia="Montserrat" w:hAnsi="Montserrat" w:cs="Montserrat"/>
+                <w:sz w:val="20"/>
+                <w:szCs w:val="20"/>
+              </w:rPr>
+              <w:t>la</w:t>
+            </w:r>
+            <w:proofErr w:type="gramEnd"/>
+            <w:r>
+              <w:rPr>
+                <w:rFonts w:ascii="Montserrat" w:eastAsia="Montserrat" w:hAnsi="Montserrat" w:cs="Montserrat"/>
+                <w:sz w:val="20"/>
+                <w:szCs w:val="20"/>
+              </w:rPr>
+              <w:t xml:space="preserve"> stabilité politique</w:t>
             </w:r>
           </w:p>
         </w:tc>
@@ -1628,109 +1689,8 @@
                 <w:rFonts w:ascii="Montserrat" w:eastAsia="Montserrat" w:hAnsi="Montserrat" w:cs="Montserrat"/>
                 <w:sz w:val="20"/>
                 <w:szCs w:val="20"/>
-                <w:lang w:val="en-US"/>
-              </w:rPr>
-              <w:t>S</w:t>
-            </w:r>
-            <w:r>
-              <w:rPr>
-                <w:rFonts w:ascii="Montserrat" w:eastAsia="Montserrat" w:hAnsi="Montserrat" w:cs="Montserrat"/>
-                <w:sz w:val="20"/>
-                <w:szCs w:val="20"/>
-                <w:lang w:val="en-US"/>
-              </w:rPr>
-              <w:t>tacked</w:t>
-            </w:r>
-            <w:r>
-              <w:rPr>
-                <w:rFonts w:ascii="Montserrat" w:eastAsia="Montserrat" w:hAnsi="Montserrat" w:cs="Montserrat"/>
-                <w:sz w:val="20"/>
-                <w:szCs w:val="20"/>
-                <w:lang w:val="en-US"/>
-              </w:rPr>
-              <w:t xml:space="preserve"> </w:t>
-            </w:r>
-            <w:proofErr w:type="spellStart"/>
-            <w:r>
-              <w:rPr>
-                <w:rFonts w:ascii="Montserrat" w:eastAsia="Montserrat" w:hAnsi="Montserrat" w:cs="Montserrat"/>
-                <w:sz w:val="20"/>
-                <w:szCs w:val="20"/>
-                <w:lang w:val="en-US"/>
-              </w:rPr>
-              <w:t>barplot</w:t>
-            </w:r>
-            <w:proofErr w:type="spellEnd"/>
-            <w:r>
-              <w:rPr>
-                <w:rFonts w:ascii="Montserrat" w:eastAsia="Montserrat" w:hAnsi="Montserrat" w:cs="Montserrat"/>
-                <w:sz w:val="20"/>
-                <w:szCs w:val="20"/>
-                <w:lang w:val="en-US"/>
-              </w:rPr>
-              <w:t xml:space="preserve"> </w:t>
-            </w:r>
-            <w:proofErr w:type="spellStart"/>
-            <w:r>
-              <w:rPr>
-                <w:rFonts w:ascii="Montserrat" w:eastAsia="Montserrat" w:hAnsi="Montserrat" w:cs="Montserrat"/>
-                <w:sz w:val="20"/>
-                <w:szCs w:val="20"/>
-                <w:lang w:val="en-US"/>
-              </w:rPr>
-              <w:t>ou</w:t>
-            </w:r>
-            <w:proofErr w:type="spellEnd"/>
-            <w:r>
-              <w:rPr>
-                <w:rFonts w:ascii="Montserrat" w:eastAsia="Montserrat" w:hAnsi="Montserrat" w:cs="Montserrat"/>
-                <w:sz w:val="20"/>
-                <w:szCs w:val="20"/>
-                <w:lang w:val="en-US"/>
-              </w:rPr>
-              <w:t xml:space="preserve"> percent stacked </w:t>
-            </w:r>
-            <w:proofErr w:type="spellStart"/>
-            <w:r>
-              <w:rPr>
-                <w:rFonts w:ascii="Montserrat" w:eastAsia="Montserrat" w:hAnsi="Montserrat" w:cs="Montserrat"/>
-                <w:sz w:val="20"/>
-                <w:szCs w:val="20"/>
-                <w:lang w:val="en-US"/>
-              </w:rPr>
-              <w:t>barplot</w:t>
-            </w:r>
-            <w:proofErr w:type="spellEnd"/>
-            <w:r>
-              <w:rPr>
-                <w:rFonts w:ascii="Montserrat" w:eastAsia="Montserrat" w:hAnsi="Montserrat" w:cs="Montserrat"/>
-                <w:sz w:val="20"/>
-                <w:szCs w:val="20"/>
-                <w:lang w:val="en-US"/>
-              </w:rPr>
-              <w:t>.</w:t>
-            </w:r>
-          </w:p>
-          <w:p>
-            <w:pPr>
-              <w:shd w:val="clear" w:color="auto" w:fill="FFFFFF"/>
-              <w:spacing w:before="160"/>
-              <w:ind w:right="240"/>
-              <w:rPr>
-                <w:rFonts w:ascii="Montserrat" w:eastAsia="Montserrat" w:hAnsi="Montserrat" w:cs="Montserrat"/>
-                <w:sz w:val="20"/>
-                <w:szCs w:val="20"/>
-                <w:lang w:val="en-US"/>
-              </w:rPr>
-            </w:pPr>
-            <w:r>
-              <w:rPr>
-                <w:rFonts w:ascii="Montserrat" w:eastAsia="Montserrat" w:hAnsi="Montserrat" w:cs="Montserrat"/>
-                <w:sz w:val="20"/>
-                <w:szCs w:val="20"/>
-                <w:lang w:val="en-US"/>
-              </w:rPr>
-              <w:t>scatterplot</w:t>
+              </w:rPr>
+              <w:t>Scatter plot</w:t>
             </w:r>
           </w:p>
         </w:tc>
@@ -1756,14 +1716,16 @@
                 <w:szCs w:val="20"/>
               </w:rPr>
             </w:pPr>
-            <w:r>
-              <w:rPr>
-                <w:rFonts w:ascii="Montserrat" w:eastAsia="Montserrat" w:hAnsi="Montserrat" w:cs="Montserrat"/>
-                <w:sz w:val="24"/>
-                <w:szCs w:val="24"/>
-              </w:rPr>
-              <w:t>modernisation</w:t>
-            </w:r>
+            <w:proofErr w:type="gramStart"/>
+            <w:r>
+              <w:rPr>
+                <w:rFonts w:ascii="Montserrat" w:eastAsia="Montserrat" w:hAnsi="Montserrat" w:cs="Montserrat"/>
+                <w:sz w:val="24"/>
+                <w:szCs w:val="24"/>
+              </w:rPr>
+              <w:t>consulting</w:t>
+            </w:r>
+            <w:proofErr w:type="gramEnd"/>
           </w:p>
         </w:tc>
       </w:tr>
@@ -1792,14 +1754,6 @@
                 <w:szCs w:val="24"/>
               </w:rPr>
             </w:pPr>
-            <w:r>
-              <w:rPr>
-                <w:rFonts w:ascii="Montserrat" w:eastAsia="Montserrat" w:hAnsi="Montserrat" w:cs="Montserrat"/>
-                <w:sz w:val="24"/>
-                <w:szCs w:val="24"/>
-              </w:rPr>
-              <w:t>Domaine 3 (consulting)</w:t>
-            </w:r>
           </w:p>
         </w:tc>
         <w:tc>
@@ -1824,34 +1778,6 @@
                 <w:szCs w:val="20"/>
               </w:rPr>
             </w:pPr>
-            <w:r>
-              <w:rPr>
-                <w:rFonts w:ascii="Montserrat" w:eastAsia="Montserrat" w:hAnsi="Montserrat" w:cs="Montserrat"/>
-                <w:sz w:val="20"/>
-                <w:szCs w:val="20"/>
-              </w:rPr>
-              <w:t>taux de mortalité faible + bon accès des habitants aux services d’eau potable</w:t>
-            </w:r>
-          </w:p>
-          <w:p>
-            <w:pPr>
-              <w:shd w:val="clear" w:color="auto" w:fill="FFFFFF"/>
-              <w:spacing w:before="160"/>
-              <w:ind w:right="240"/>
-              <w:rPr>
-                <w:rFonts w:ascii="Montserrat" w:eastAsia="Montserrat" w:hAnsi="Montserrat" w:cs="Montserrat"/>
-                <w:sz w:val="20"/>
-                <w:szCs w:val="20"/>
-              </w:rPr>
-            </w:pPr>
-            <w:r>
-              <w:rPr>
-                <w:rFonts w:ascii="Montserrat" w:eastAsia="Montserrat" w:hAnsi="Montserrat" w:cs="Montserrat"/>
-                <w:sz w:val="20"/>
-                <w:szCs w:val="20"/>
-              </w:rPr>
-              <w:t>la stabilité politique</w:t>
-            </w:r>
           </w:p>
         </w:tc>
         <w:tc>
@@ -1876,24 +1802,6 @@
                 <w:szCs w:val="20"/>
               </w:rPr>
             </w:pPr>
-            <w:proofErr w:type="spellStart"/>
-            <w:r>
-              <w:rPr>
-                <w:rFonts w:ascii="Montserrat" w:eastAsia="Montserrat" w:hAnsi="Montserrat" w:cs="Montserrat"/>
-                <w:sz w:val="20"/>
-                <w:szCs w:val="20"/>
-              </w:rPr>
-              <w:t>Scatter</w:t>
-            </w:r>
-            <w:proofErr w:type="spellEnd"/>
-            <w:r>
-              <w:rPr>
-                <w:rFonts w:ascii="Montserrat" w:eastAsia="Montserrat" w:hAnsi="Montserrat" w:cs="Montserrat"/>
-                <w:sz w:val="20"/>
-                <w:szCs w:val="20"/>
-              </w:rPr>
-              <w:t xml:space="preserve"> plot</w:t>
-            </w:r>
           </w:p>
         </w:tc>
         <w:tc>
@@ -1918,14 +1826,6 @@
                 <w:szCs w:val="20"/>
               </w:rPr>
             </w:pPr>
-            <w:r>
-              <w:rPr>
-                <w:rFonts w:ascii="Montserrat" w:eastAsia="Montserrat" w:hAnsi="Montserrat" w:cs="Montserrat"/>
-                <w:sz w:val="24"/>
-                <w:szCs w:val="24"/>
-              </w:rPr>
-              <w:t>consulting</w:t>
-            </w:r>
           </w:p>
         </w:tc>
       </w:tr>
@@ -2160,18 +2060,8 @@
           <w:sz w:val="20"/>
           <w:szCs w:val="20"/>
         </w:rPr>
-        <w:t xml:space="preserve">Page/Onglet/Vue : au sens de “Tableau de bord” si vous utilisez Tableau software ou “page” si vous utilisez </w:t>
+        <w:t>Page/Onglet/Vue : au sens de “Tableau de bord” si vous utilisez Tableau software ou “page” si vous utilisez PowerBI</w:t>
       </w:r>
-      <w:proofErr w:type="spellStart"/>
-      <w:r>
-        <w:rPr>
-          <w:rFonts w:ascii="Montserrat" w:eastAsia="Montserrat" w:hAnsi="Montserrat" w:cs="Montserrat"/>
-          <w:sz w:val="20"/>
-          <w:szCs w:val="20"/>
-        </w:rPr>
-        <w:t>PowerBI</w:t>
-      </w:r>
-      <w:proofErr w:type="spellEnd"/>
     </w:p>
     <w:sectPr>
       <w:pgSz w:w="11909" w:h="16834"/>
@@ -2699,14 +2589,14 @@
     <w:lsdException w:name="Unresolved Mention" w:semiHidden="1" w:unhideWhenUsed="1"/>
     <w:lsdException w:name="Smart Link" w:semiHidden="1" w:unhideWhenUsed="1"/>
   </w:latentStyles>
-  <w:style w:type="paragraph" w:default="1" w:styleId="Standaard">
+  <w:style w:type="paragraph" w:default="1" w:styleId="Normal">
     <w:name w:val="Normal"/>
     <w:qFormat/>
   </w:style>
-  <w:style w:type="paragraph" w:styleId="Kop1">
+  <w:style w:type="paragraph" w:styleId="Titre1">
     <w:name w:val="heading 1"/>
-    <w:basedOn w:val="Standaard"/>
-    <w:next w:val="Standaard"/>
+    <w:basedOn w:val="Normal"/>
+    <w:next w:val="Normal"/>
     <w:uiPriority w:val="9"/>
     <w:qFormat/>
     <w:pPr>
@@ -2720,10 +2610,10 @@
       <w:szCs w:val="40"/>
     </w:rPr>
   </w:style>
-  <w:style w:type="paragraph" w:styleId="Kop2">
+  <w:style w:type="paragraph" w:styleId="Titre2">
     <w:name w:val="heading 2"/>
-    <w:basedOn w:val="Standaard"/>
-    <w:next w:val="Standaard"/>
+    <w:basedOn w:val="Normal"/>
+    <w:next w:val="Normal"/>
     <w:uiPriority w:val="9"/>
     <w:semiHidden/>
     <w:unhideWhenUsed/>
@@ -2739,10 +2629,10 @@
       <w:szCs w:val="32"/>
     </w:rPr>
   </w:style>
-  <w:style w:type="paragraph" w:styleId="Kop3">
+  <w:style w:type="paragraph" w:styleId="Titre3">
     <w:name w:val="heading 3"/>
-    <w:basedOn w:val="Standaard"/>
-    <w:next w:val="Standaard"/>
+    <w:basedOn w:val="Normal"/>
+    <w:next w:val="Normal"/>
     <w:uiPriority w:val="9"/>
     <w:semiHidden/>
     <w:unhideWhenUsed/>
@@ -2759,10 +2649,10 @@
       <w:szCs w:val="28"/>
     </w:rPr>
   </w:style>
-  <w:style w:type="paragraph" w:styleId="Kop4">
+  <w:style w:type="paragraph" w:styleId="Titre4">
     <w:name w:val="heading 4"/>
-    <w:basedOn w:val="Standaard"/>
-    <w:next w:val="Standaard"/>
+    <w:basedOn w:val="Normal"/>
+    <w:next w:val="Normal"/>
     <w:uiPriority w:val="9"/>
     <w:semiHidden/>
     <w:unhideWhenUsed/>
@@ -2779,10 +2669,10 @@
       <w:szCs w:val="24"/>
     </w:rPr>
   </w:style>
-  <w:style w:type="paragraph" w:styleId="Kop5">
+  <w:style w:type="paragraph" w:styleId="Titre5">
     <w:name w:val="heading 5"/>
-    <w:basedOn w:val="Standaard"/>
-    <w:next w:val="Standaard"/>
+    <w:basedOn w:val="Normal"/>
+    <w:next w:val="Normal"/>
     <w:uiPriority w:val="9"/>
     <w:semiHidden/>
     <w:unhideWhenUsed/>
@@ -2797,10 +2687,10 @@
       <w:color w:val="666666"/>
     </w:rPr>
   </w:style>
-  <w:style w:type="paragraph" w:styleId="Kop6">
+  <w:style w:type="paragraph" w:styleId="Titre6">
     <w:name w:val="heading 6"/>
-    <w:basedOn w:val="Standaard"/>
-    <w:next w:val="Standaard"/>
+    <w:basedOn w:val="Normal"/>
+    <w:next w:val="Normal"/>
     <w:uiPriority w:val="9"/>
     <w:semiHidden/>
     <w:unhideWhenUsed/>
@@ -2816,12 +2706,13 @@
       <w:color w:val="666666"/>
     </w:rPr>
   </w:style>
-  <w:style w:type="character" w:default="1" w:styleId="Standaardalinea-lettertype">
+  <w:style w:type="character" w:default="1" w:styleId="Policepardfaut">
     <w:name w:val="Default Paragraph Font"/>
     <w:uiPriority w:val="1"/>
+    <w:semiHidden/>
     <w:unhideWhenUsed/>
   </w:style>
-  <w:style w:type="table" w:default="1" w:styleId="Standaardtabel">
+  <w:style w:type="table" w:default="1" w:styleId="TableauNormal">
     <w:name w:val="Normal Table"/>
     <w:uiPriority w:val="99"/>
     <w:semiHidden/>
@@ -2836,7 +2727,7 @@
       </w:tblCellMar>
     </w:tblPr>
   </w:style>
-  <w:style w:type="numbering" w:default="1" w:styleId="Geenlijst">
+  <w:style w:type="numbering" w:default="1" w:styleId="Aucuneliste">
     <w:name w:val="No List"/>
     <w:uiPriority w:val="99"/>
     <w:semiHidden/>
@@ -2853,10 +2744,10 @@
       </w:tblCellMar>
     </w:tblPr>
   </w:style>
-  <w:style w:type="paragraph" w:styleId="Titel">
+  <w:style w:type="paragraph" w:styleId="Titre">
     <w:name w:val="Title"/>
-    <w:basedOn w:val="Standaard"/>
-    <w:next w:val="Standaard"/>
+    <w:basedOn w:val="Normal"/>
+    <w:next w:val="Normal"/>
     <w:uiPriority w:val="10"/>
     <w:qFormat/>
     <w:pPr>
@@ -2869,10 +2760,10 @@
       <w:szCs w:val="52"/>
     </w:rPr>
   </w:style>
-  <w:style w:type="paragraph" w:styleId="Ondertitel">
+  <w:style w:type="paragraph" w:styleId="Sous-titre">
     <w:name w:val="Subtitle"/>
-    <w:basedOn w:val="Standaard"/>
-    <w:next w:val="Standaard"/>
+    <w:basedOn w:val="Normal"/>
+    <w:next w:val="Normal"/>
     <w:uiPriority w:val="11"/>
     <w:qFormat/>
     <w:pPr>

--- a/projet 10/Modèle+de+blueprint.docx
+++ b/projet 10/Modèle+de+blueprint.docx
@@ -27,6 +27,7 @@
           <w:szCs w:val="24"/>
         </w:rPr>
       </w:pPr>
+      <w:proofErr w:type="spellStart"/>
       <w:r>
         <w:rPr>
           <w:rFonts w:ascii="Montserrat" w:eastAsia="Montserrat" w:hAnsi="Montserrat" w:cs="Montserrat"/>
@@ -37,6 +38,7 @@
         </w:rPr>
         <w:t>Blueprint</w:t>
       </w:r>
+      <w:proofErr w:type="spellEnd"/>
     </w:p>
     <w:p>
       <w:pPr>
@@ -88,7 +90,25 @@
           <w:sz w:val="24"/>
           <w:szCs w:val="24"/>
         </w:rPr>
-        <w:t>Décrit brièvement les interactions des utilisateurs avec les données pour cette exigence (par exemple, les filtres nécessaires, si une visualisation est fixe ou intéractive…).</w:t>
+        <w:t xml:space="preserve">Décrit brièvement les interactions des utilisateurs avec les données pour cette exigence (par exemple, les filtres nécessaires, si une visualisation est fixe ou </w:t>
+      </w:r>
+      <w:proofErr w:type="spellStart"/>
+      <w:r>
+        <w:rPr>
+          <w:rFonts w:ascii="Montserrat" w:eastAsia="Montserrat" w:hAnsi="Montserrat" w:cs="Montserrat"/>
+          <w:sz w:val="24"/>
+          <w:szCs w:val="24"/>
+        </w:rPr>
+        <w:t>intéractive</w:t>
+      </w:r>
+      <w:proofErr w:type="spellEnd"/>
+      <w:r>
+        <w:rPr>
+          <w:rFonts w:ascii="Montserrat" w:eastAsia="Montserrat" w:hAnsi="Montserrat" w:cs="Montserrat"/>
+          <w:sz w:val="24"/>
+          <w:szCs w:val="24"/>
+        </w:rPr>
+        <w:t>…).</w:t>
       </w:r>
     </w:p>
     <w:p>
@@ -503,6 +523,7 @@
                 <w:lang w:val="en-US"/>
               </w:rPr>
             </w:pPr>
+            <w:proofErr w:type="spellStart"/>
             <w:r>
               <w:rPr>
                 <w:rFonts w:ascii="Montserrat" w:eastAsia="Montserrat" w:hAnsi="Montserrat" w:cs="Montserrat"/>
@@ -512,6 +533,7 @@
               </w:rPr>
               <w:t>pourcentage</w:t>
             </w:r>
+            <w:proofErr w:type="spellEnd"/>
           </w:p>
         </w:tc>
         <w:tc>
@@ -822,6 +844,7 @@
                 <w:szCs w:val="20"/>
               </w:rPr>
             </w:pPr>
+            <w:proofErr w:type="spellStart"/>
             <w:proofErr w:type="gramStart"/>
             <w:r>
               <w:rPr>
@@ -831,6 +854,7 @@
               </w:rPr>
               <w:t>scatter</w:t>
             </w:r>
+            <w:proofErr w:type="spellEnd"/>
             <w:proofErr w:type="gramEnd"/>
             <w:r>
               <w:rPr>
@@ -864,13 +888,23 @@
                 <w:szCs w:val="20"/>
               </w:rPr>
             </w:pPr>
-            <w:r>
-              <w:rPr>
-                <w:rFonts w:ascii="Montserrat" w:eastAsia="Montserrat" w:hAnsi="Montserrat" w:cs="Montserrat"/>
-                <w:sz w:val="24"/>
-                <w:szCs w:val="24"/>
-              </w:rPr>
-              <w:t>Creation des service</w:t>
+            <w:proofErr w:type="spellStart"/>
+            <w:r>
+              <w:rPr>
+                <w:rFonts w:ascii="Montserrat" w:eastAsia="Montserrat" w:hAnsi="Montserrat" w:cs="Montserrat"/>
+                <w:sz w:val="24"/>
+                <w:szCs w:val="24"/>
+              </w:rPr>
+              <w:t>Creation</w:t>
+            </w:r>
+            <w:proofErr w:type="spellEnd"/>
+            <w:r>
+              <w:rPr>
+                <w:rFonts w:ascii="Montserrat" w:eastAsia="Montserrat" w:hAnsi="Montserrat" w:cs="Montserrat"/>
+                <w:sz w:val="24"/>
+                <w:szCs w:val="24"/>
+              </w:rPr>
+              <w:t xml:space="preserve"> des service</w:t>
             </w:r>
           </w:p>
         </w:tc>
@@ -1214,6 +1248,7 @@
                 <w:szCs w:val="20"/>
               </w:rPr>
             </w:pPr>
+            <w:proofErr w:type="spellStart"/>
             <w:proofErr w:type="gramStart"/>
             <w:r>
               <w:rPr>
@@ -1232,6 +1267,7 @@
               </w:rPr>
               <w:t>ineplot</w:t>
             </w:r>
+            <w:proofErr w:type="spellEnd"/>
             <w:proofErr w:type="gramEnd"/>
             <w:r>
               <w:rPr>
@@ -1442,7 +1478,43 @@
                 <w:sz w:val="20"/>
                 <w:szCs w:val="20"/>
               </w:rPr>
-              <w:t xml:space="preserve"> taux d’infrastructures de qualité (qualifiées comme “safely managed” dans les données)</w:t>
+              <w:t xml:space="preserve"> taux d’infrastructures de qualité (qualifiées comme “</w:t>
+            </w:r>
+            <w:proofErr w:type="spellStart"/>
+            <w:r>
+              <w:rPr>
+                <w:rFonts w:ascii="Montserrat" w:eastAsia="Montserrat" w:hAnsi="Montserrat" w:cs="Montserrat"/>
+                <w:sz w:val="20"/>
+                <w:szCs w:val="20"/>
+              </w:rPr>
+              <w:t>safely</w:t>
+            </w:r>
+            <w:proofErr w:type="spellEnd"/>
+            <w:r>
+              <w:rPr>
+                <w:rFonts w:ascii="Montserrat" w:eastAsia="Montserrat" w:hAnsi="Montserrat" w:cs="Montserrat"/>
+                <w:sz w:val="20"/>
+                <w:szCs w:val="20"/>
+              </w:rPr>
+              <w:t xml:space="preserve"> </w:t>
+            </w:r>
+            <w:proofErr w:type="spellStart"/>
+            <w:r>
+              <w:rPr>
+                <w:rFonts w:ascii="Montserrat" w:eastAsia="Montserrat" w:hAnsi="Montserrat" w:cs="Montserrat"/>
+                <w:sz w:val="20"/>
+                <w:szCs w:val="20"/>
+              </w:rPr>
+              <w:t>managed</w:t>
+            </w:r>
+            <w:proofErr w:type="spellEnd"/>
+            <w:r>
+              <w:rPr>
+                <w:rFonts w:ascii="Montserrat" w:eastAsia="Montserrat" w:hAnsi="Montserrat" w:cs="Montserrat"/>
+                <w:sz w:val="20"/>
+                <w:szCs w:val="20"/>
+              </w:rPr>
+              <w:t>” dans les données)</w:t>
             </w:r>
           </w:p>
         </w:tc>
@@ -1487,6 +1559,7 @@
               </w:rPr>
               <w:t xml:space="preserve"> </w:t>
             </w:r>
+            <w:proofErr w:type="spellStart"/>
             <w:r>
               <w:rPr>
                 <w:rFonts w:ascii="Montserrat" w:eastAsia="Montserrat" w:hAnsi="Montserrat" w:cs="Montserrat"/>
@@ -1494,7 +1567,57 @@
                 <w:szCs w:val="20"/>
                 <w:lang w:val="en-US"/>
               </w:rPr>
-              <w:t>barplot ou percent stacked barplot.</w:t>
+              <w:t>barplot</w:t>
+            </w:r>
+            <w:proofErr w:type="spellEnd"/>
+            <w:r>
+              <w:rPr>
+                <w:rFonts w:ascii="Montserrat" w:eastAsia="Montserrat" w:hAnsi="Montserrat" w:cs="Montserrat"/>
+                <w:sz w:val="20"/>
+                <w:szCs w:val="20"/>
+                <w:lang w:val="en-US"/>
+              </w:rPr>
+              <w:t xml:space="preserve"> </w:t>
+            </w:r>
+            <w:proofErr w:type="spellStart"/>
+            <w:r>
+              <w:rPr>
+                <w:rFonts w:ascii="Montserrat" w:eastAsia="Montserrat" w:hAnsi="Montserrat" w:cs="Montserrat"/>
+                <w:sz w:val="20"/>
+                <w:szCs w:val="20"/>
+                <w:lang w:val="en-US"/>
+              </w:rPr>
+              <w:t>ou</w:t>
+            </w:r>
+            <w:proofErr w:type="spellEnd"/>
+            <w:r>
+              <w:rPr>
+                <w:rFonts w:ascii="Montserrat" w:eastAsia="Montserrat" w:hAnsi="Montserrat" w:cs="Montserrat"/>
+                <w:sz w:val="20"/>
+                <w:szCs w:val="20"/>
+                <w:lang w:val="en-US"/>
+              </w:rPr>
+              <w:t xml:space="preserve"> percent stacked </w:t>
+            </w:r>
+            <w:proofErr w:type="spellStart"/>
+            <w:r>
+              <w:rPr>
+                <w:rFonts w:ascii="Montserrat" w:eastAsia="Montserrat" w:hAnsi="Montserrat" w:cs="Montserrat"/>
+                <w:sz w:val="20"/>
+                <w:szCs w:val="20"/>
+                <w:lang w:val="en-US"/>
+              </w:rPr>
+              <w:t>barplot</w:t>
+            </w:r>
+            <w:proofErr w:type="spellEnd"/>
+            <w:r>
+              <w:rPr>
+                <w:rFonts w:ascii="Montserrat" w:eastAsia="Montserrat" w:hAnsi="Montserrat" w:cs="Montserrat"/>
+                <w:sz w:val="20"/>
+                <w:szCs w:val="20"/>
+                <w:lang w:val="en-US"/>
+              </w:rPr>
+              <w:t>.</w:t>
             </w:r>
           </w:p>
           <w:p>
@@ -1684,13 +1807,23 @@
                 <w:lang w:val="en-US"/>
               </w:rPr>
             </w:pPr>
-            <w:r>
-              <w:rPr>
-                <w:rFonts w:ascii="Montserrat" w:eastAsia="Montserrat" w:hAnsi="Montserrat" w:cs="Montserrat"/>
-                <w:sz w:val="20"/>
-                <w:szCs w:val="20"/>
-              </w:rPr>
-              <w:t>Scatter plot</w:t>
+            <w:proofErr w:type="spellStart"/>
+            <w:r>
+              <w:rPr>
+                <w:rFonts w:ascii="Montserrat" w:eastAsia="Montserrat" w:hAnsi="Montserrat" w:cs="Montserrat"/>
+                <w:sz w:val="20"/>
+                <w:szCs w:val="20"/>
+              </w:rPr>
+              <w:t>Scatter</w:t>
+            </w:r>
+            <w:proofErr w:type="spellEnd"/>
+            <w:r>
+              <w:rPr>
+                <w:rFonts w:ascii="Montserrat" w:eastAsia="Montserrat" w:hAnsi="Montserrat" w:cs="Montserrat"/>
+                <w:sz w:val="20"/>
+                <w:szCs w:val="20"/>
+              </w:rPr>
+              <w:t xml:space="preserve"> plot</w:t>
             </w:r>
           </w:p>
         </w:tc>
@@ -2047,8 +2180,9 @@
     <w:p>
       <w:pPr>
         <w:rPr>
-          <w:sz w:val="18"/>
-          <w:szCs w:val="18"/>
+          <w:rFonts w:ascii="Montserrat" w:eastAsia="Montserrat" w:hAnsi="Montserrat" w:cs="Montserrat"/>
+          <w:sz w:val="20"/>
+          <w:szCs w:val="20"/>
         </w:rPr>
       </w:pPr>
       <w:r>
@@ -2060,8 +2194,18 @@
           <w:sz w:val="20"/>
           <w:szCs w:val="20"/>
         </w:rPr>
-        <w:t>Page/Onglet/Vue : au sens de “Tableau de bord” si vous utilisez Tableau software ou “page” si vous utilisez PowerBI</w:t>
+        <w:t xml:space="preserve">Page/Onglet/Vue : au sens de “Tableau de bord” si vous utilisez Tableau software ou “page” si vous utilisez </w:t>
       </w:r>
+      <w:proofErr w:type="spellStart"/>
+      <w:r>
+        <w:rPr>
+          <w:rFonts w:ascii="Montserrat" w:eastAsia="Montserrat" w:hAnsi="Montserrat" w:cs="Montserrat"/>
+          <w:sz w:val="20"/>
+          <w:szCs w:val="20"/>
+        </w:rPr>
+        <w:t>PowerBI</w:t>
+      </w:r>
+      <w:proofErr w:type="spellEnd"/>
     </w:p>
     <w:sectPr>
       <w:pgSz w:w="11909" w:h="16834"/>
@@ -2709,7 +2853,6 @@
   <w:style w:type="character" w:default="1" w:styleId="Policepardfaut">
     <w:name w:val="Default Paragraph Font"/>
     <w:uiPriority w:val="1"/>
-    <w:semiHidden/>
     <w:unhideWhenUsed/>
   </w:style>
   <w:style w:type="table" w:default="1" w:styleId="TableauNormal">
